--- a/algstudent/s1/lab2.UO295180.docx
+++ b/algstudent/s1/lab2.UO295180.docx
@@ -82,7 +82,7 @@
           <w:noProof/>
         </w:rPr>
         <w:drawing>
-          <wp:anchor distT="0" distB="0" distL="114300" distR="114300" simplePos="0" relativeHeight="251658240" behindDoc="1" locked="0" layoutInCell="1" allowOverlap="1" wp14:anchorId="21AFEC7D" wp14:editId="6D4A9C49">
+          <wp:anchor distT="0" distB="0" distL="114300" distR="114300" simplePos="0" relativeHeight="251658240" behindDoc="1" locked="0" layoutInCell="1" allowOverlap="1" wp14:anchorId="21AFEC7D" wp14:editId="6A6494D6">
             <wp:simplePos x="0" y="0"/>
             <wp:positionH relativeFrom="column">
               <wp:posOffset>5049520</wp:posOffset>
@@ -155,13 +155,22 @@
         <w:rPr>
           <w:lang w:val="en-US"/>
         </w:rPr>
-        <w:t xml:space="preserve"> 1. </w:t>
+        <w:t xml:space="preserve"> 1.</w:t>
       </w:r>
       <w:r>
         <w:rPr>
           <w:lang w:val="en-US"/>
         </w:rPr>
-        <w:t>[TITLE OF THE ACTIVITY]</w:t>
+        <w:t xml:space="preserve"> Measuring Execution Times I</w:t>
+      </w:r>
+      <w:r>
+        <w:rPr>
+          <w:color w:val="006FC0"/>
+          <w:sz w:val="32"/>
+          <w:szCs w:val="32"/>
+          <w:lang w:val="en-GB"/>
+        </w:rPr>
+        <w:t xml:space="preserve"> </w:t>
       </w:r>
     </w:p>
     <w:p>
@@ -372,23 +381,7 @@
           <w:color w:val="auto"/>
           <w:lang w:val="en-GB" w:eastAsia="en-US"/>
         </w:rPr>
-        <w:t>Using java, we can obtain the maximum date that the max value of long corresponds</w:t>
-      </w:r>
-      <w:r>
-        <w:rPr>
-          <w:rFonts w:ascii="ArialMT" w:hAnsi="ArialMT" w:cs="ArialMT"/>
-          <w:color w:val="auto"/>
-          <w:lang w:val="en-GB" w:eastAsia="en-US"/>
-        </w:rPr>
-        <w:t xml:space="preserve"> </w:t>
-      </w:r>
-      <w:r>
-        <w:rPr>
-          <w:rFonts w:ascii="ArialMT" w:hAnsi="ArialMT" w:cs="ArialMT"/>
-          <w:color w:val="auto"/>
-          <w:lang w:val="en-GB" w:eastAsia="en-US"/>
-        </w:rPr>
-        <w:t xml:space="preserve">to </w:t>
+        <w:t xml:space="preserve">Using java, we can obtain the maximum date that the max value of long corresponds to </w:t>
       </w:r>
       <w:proofErr w:type="spellStart"/>
       <w:r>
@@ -911,59 +904,13 @@
           <w:lang w:val="en-GB" w:eastAsia="en-US"/>
         </w:rPr>
       </w:pPr>
-      <w:proofErr w:type="spellStart"/>
       <w:r>
         <w:rPr>
           <w:rFonts w:ascii="ArialMT" w:hAnsi="ArialMT" w:cs="ArialMT"/>
           <w:color w:val="auto"/>
-          <w:lang w:eastAsia="en-US"/>
-        </w:rPr>
-        <w:t>Then</w:t>
-      </w:r>
-      <w:proofErr w:type="spellEnd"/>
-      <w:r>
-        <w:rPr>
-          <w:rFonts w:ascii="ArialMT" w:hAnsi="ArialMT" w:cs="ArialMT"/>
-          <w:color w:val="auto"/>
-          <w:lang w:eastAsia="en-US"/>
-        </w:rPr>
-        <w:t xml:space="preserve"> </w:t>
-      </w:r>
-      <w:proofErr w:type="spellStart"/>
-      <w:r>
-        <w:rPr>
-          <w:rFonts w:ascii="ArialMT" w:hAnsi="ArialMT" w:cs="ArialMT"/>
-          <w:color w:val="auto"/>
-          <w:lang w:eastAsia="en-US"/>
-        </w:rPr>
-        <w:t>we</w:t>
-      </w:r>
-      <w:proofErr w:type="spellEnd"/>
-      <w:r>
-        <w:rPr>
-          <w:rFonts w:ascii="ArialMT" w:hAnsi="ArialMT" w:cs="ArialMT"/>
-          <w:color w:val="auto"/>
-          <w:lang w:eastAsia="en-US"/>
-        </w:rPr>
-        <w:t xml:space="preserve"> </w:t>
-      </w:r>
-      <w:proofErr w:type="spellStart"/>
-      <w:r>
-        <w:rPr>
-          <w:rFonts w:ascii="ArialMT" w:hAnsi="ArialMT" w:cs="ArialMT"/>
-          <w:color w:val="auto"/>
-          <w:lang w:eastAsia="en-US"/>
-        </w:rPr>
-        <w:t>have</w:t>
-      </w:r>
-      <w:proofErr w:type="spellEnd"/>
-      <w:r>
-        <w:rPr>
-          <w:rFonts w:ascii="ArialMT" w:hAnsi="ArialMT" w:cs="ArialMT"/>
-          <w:color w:val="auto"/>
-          <w:lang w:eastAsia="en-US"/>
-        </w:rPr>
-        <w:t xml:space="preserve"> </w:t>
+          <w:lang w:val="en-GB" w:eastAsia="en-US"/>
+        </w:rPr>
+        <w:t xml:space="preserve">Then we have </w:t>
       </w:r>
       <w:r>
         <w:rPr>
@@ -973,38 +920,18 @@
           <w:i/>
           <w:iCs/>
           <w:color w:val="auto"/>
-          <w:lang w:eastAsia="en-US"/>
+          <w:lang w:val="en-GB" w:eastAsia="en-US"/>
         </w:rPr>
         <w:t xml:space="preserve">292275070 </w:t>
       </w:r>
-      <w:proofErr w:type="spellStart"/>
       <w:r>
         <w:rPr>
           <w:rFonts w:ascii="ArialMT" w:hAnsi="ArialMT" w:cs="ArialMT"/>
           <w:color w:val="auto"/>
-          <w:lang w:eastAsia="en-US"/>
-        </w:rPr>
-        <w:t>years</w:t>
-      </w:r>
-      <w:proofErr w:type="spellEnd"/>
-      <w:r>
-        <w:rPr>
-          <w:rFonts w:ascii="ArialMT" w:hAnsi="ArialMT" w:cs="ArialMT"/>
-          <w:color w:val="auto"/>
-          <w:lang w:eastAsia="en-US"/>
-        </w:rPr>
-        <w:t xml:space="preserve"> </w:t>
-      </w:r>
-      <w:proofErr w:type="spellStart"/>
-      <w:r>
-        <w:rPr>
-          <w:rFonts w:ascii="ArialMT" w:hAnsi="ArialMT" w:cs="ArialMT"/>
-          <w:color w:val="auto"/>
-          <w:lang w:eastAsia="en-US"/>
-        </w:rPr>
-        <w:t>left</w:t>
-      </w:r>
-      <w:proofErr w:type="spellEnd"/>
+          <w:lang w:val="en-GB" w:eastAsia="en-US"/>
+        </w:rPr>
+        <w:t>years left</w:t>
+      </w:r>
     </w:p>
     <w:p>
       <w:pPr>
@@ -1048,7 +975,7 @@
         <w:rPr>
           <w:lang w:val="en-US"/>
         </w:rPr>
-        <w:t>[TITLE OF THE ACTIVITY]</w:t>
+        <w:t>Measuring Execution Times II</w:t>
       </w:r>
     </w:p>
     <w:p>
@@ -1347,7 +1274,7 @@
         <w:rPr>
           <w:lang w:val="en-US"/>
         </w:rPr>
-        <w:t>[TITLE OF THE ACTIVITY]</w:t>
+        <w:t>Taking Small Execution Times (&lt;50ms)</w:t>
       </w:r>
     </w:p>
     <w:p>
@@ -1372,23 +1299,7 @@
           <w:color w:val="auto"/>
           <w:lang w:val="en-GB" w:eastAsia="en-US"/>
         </w:rPr>
-        <w:t>What happens with the time if the problem size is multiplied by 2? What happens with the</w:t>
-      </w:r>
-      <w:r>
-        <w:rPr>
-          <w:rFonts w:ascii="ArialMT" w:hAnsi="ArialMT" w:cs="ArialMT"/>
-          <w:color w:val="auto"/>
-          <w:lang w:val="en-GB" w:eastAsia="en-US"/>
-        </w:rPr>
-        <w:t xml:space="preserve"> </w:t>
-      </w:r>
-      <w:r>
-        <w:rPr>
-          <w:rFonts w:ascii="ArialMT" w:hAnsi="ArialMT" w:cs="ArialMT"/>
-          <w:color w:val="auto"/>
-          <w:lang w:val="en-GB" w:eastAsia="en-US"/>
-        </w:rPr>
-        <w:t>time if the problem size is multiplied by a value k other than 2? (try it, for example, for k=3</w:t>
+        <w:t>What happens with the time if the problem size is multiplied by 2? What happens with the time if the problem size is multiplied by a value k other than 2? (try it, for example, for k=3</w:t>
       </w:r>
       <w:r>
         <w:rPr>
@@ -2129,15 +2040,7 @@
                 <w:color w:val="auto"/>
                 <w:lang w:eastAsia="en-US"/>
               </w:rPr>
-              <w:t xml:space="preserve"> </w:t>
-            </w:r>
-            <w:r>
-              <w:rPr>
-                <w:rFonts w:ascii="ArialMT" w:hAnsi="ArialMT" w:cs="ArialMT"/>
-                <w:color w:val="auto"/>
-                <w:lang w:eastAsia="en-US"/>
-              </w:rPr>
-              <w:t>ms</w:t>
+              <w:t xml:space="preserve"> ms</w:t>
             </w:r>
           </w:p>
         </w:tc>
@@ -2170,15 +2073,7 @@
                 <w:color w:val="auto"/>
                 <w:lang w:eastAsia="en-US"/>
               </w:rPr>
-              <w:t xml:space="preserve"> </w:t>
-            </w:r>
-            <w:r>
-              <w:rPr>
-                <w:rFonts w:ascii="ArialMT" w:hAnsi="ArialMT" w:cs="ArialMT"/>
-                <w:color w:val="auto"/>
-                <w:lang w:eastAsia="en-US"/>
-              </w:rPr>
-              <w:t>ms</w:t>
+              <w:t xml:space="preserve"> ms</w:t>
             </w:r>
           </w:p>
         </w:tc>
@@ -2211,15 +2106,7 @@
                 <w:color w:val="auto"/>
                 <w:lang w:eastAsia="en-US"/>
               </w:rPr>
-              <w:t xml:space="preserve"> </w:t>
-            </w:r>
-            <w:r>
-              <w:rPr>
-                <w:rFonts w:ascii="ArialMT" w:hAnsi="ArialMT" w:cs="ArialMT"/>
-                <w:color w:val="auto"/>
-                <w:lang w:eastAsia="en-US"/>
-              </w:rPr>
-              <w:t>ms</w:t>
+              <w:t xml:space="preserve"> ms</w:t>
             </w:r>
           </w:p>
         </w:tc>
@@ -2244,23 +2131,7 @@
                 <w:color w:val="auto"/>
                 <w:lang w:eastAsia="en-US"/>
               </w:rPr>
-              <w:t>0.142</w:t>
-            </w:r>
-            <w:r>
-              <w:rPr>
-                <w:rFonts w:ascii="ArialMT" w:hAnsi="ArialMT" w:cs="ArialMT"/>
-                <w:color w:val="auto"/>
-                <w:lang w:eastAsia="en-US"/>
-              </w:rPr>
-              <w:t xml:space="preserve"> </w:t>
-            </w:r>
-            <w:r>
-              <w:rPr>
-                <w:rFonts w:ascii="ArialMT" w:hAnsi="ArialMT" w:cs="ArialMT"/>
-                <w:color w:val="auto"/>
-                <w:lang w:eastAsia="en-US"/>
-              </w:rPr>
-              <w:t>ms</w:t>
+              <w:t>0.142 ms</w:t>
             </w:r>
           </w:p>
         </w:tc>
@@ -2289,17 +2160,7 @@
                 <w:color w:val="auto"/>
                 <w:lang w:eastAsia="en-US"/>
               </w:rPr>
-              <w:t>2</w:t>
-            </w:r>
-            <w:r>
-              <w:rPr>
-                <w:rFonts w:ascii="Arial-BoldMT" w:hAnsi="Arial-BoldMT" w:cs="Arial-BoldMT"/>
-                <w:b/>
-                <w:bCs/>
-                <w:color w:val="auto"/>
-                <w:lang w:eastAsia="en-US"/>
-              </w:rPr>
-              <w:t>0000</w:t>
+              <w:t>20000</w:t>
             </w:r>
           </w:p>
         </w:tc>
@@ -2331,15 +2192,7 @@
                 <w:color w:val="auto"/>
                 <w:lang w:eastAsia="en-US"/>
               </w:rPr>
-              <w:t xml:space="preserve"> </w:t>
-            </w:r>
-            <w:r>
-              <w:rPr>
-                <w:rFonts w:ascii="ArialMT" w:hAnsi="ArialMT" w:cs="ArialMT"/>
-                <w:color w:val="auto"/>
-                <w:lang w:eastAsia="en-US"/>
-              </w:rPr>
-              <w:t>ms</w:t>
+              <w:t xml:space="preserve"> ms</w:t>
             </w:r>
           </w:p>
         </w:tc>
@@ -2372,15 +2225,7 @@
                 <w:color w:val="auto"/>
                 <w:lang w:eastAsia="en-US"/>
               </w:rPr>
-              <w:t xml:space="preserve"> </w:t>
-            </w:r>
-            <w:r>
-              <w:rPr>
-                <w:rFonts w:ascii="ArialMT" w:hAnsi="ArialMT" w:cs="ArialMT"/>
-                <w:color w:val="auto"/>
-                <w:lang w:eastAsia="en-US"/>
-              </w:rPr>
-              <w:t>ms</w:t>
+              <w:t xml:space="preserve"> ms</w:t>
             </w:r>
           </w:p>
         </w:tc>
@@ -2413,15 +2258,7 @@
                 <w:color w:val="auto"/>
                 <w:lang w:eastAsia="en-US"/>
               </w:rPr>
-              <w:t xml:space="preserve"> </w:t>
-            </w:r>
-            <w:r>
-              <w:rPr>
-                <w:rFonts w:ascii="ArialMT" w:hAnsi="ArialMT" w:cs="ArialMT"/>
-                <w:color w:val="auto"/>
-                <w:lang w:eastAsia="en-US"/>
-              </w:rPr>
-              <w:t>ms</w:t>
+              <w:t xml:space="preserve"> ms</w:t>
             </w:r>
           </w:p>
         </w:tc>
@@ -2446,23 +2283,7 @@
                 <w:color w:val="auto"/>
                 <w:lang w:eastAsia="en-US"/>
               </w:rPr>
-              <w:t>0.312</w:t>
-            </w:r>
-            <w:r>
-              <w:rPr>
-                <w:rFonts w:ascii="ArialMT" w:hAnsi="ArialMT" w:cs="ArialMT"/>
-                <w:color w:val="auto"/>
-                <w:lang w:eastAsia="en-US"/>
-              </w:rPr>
-              <w:t xml:space="preserve"> </w:t>
-            </w:r>
-            <w:r>
-              <w:rPr>
-                <w:rFonts w:ascii="ArialMT" w:hAnsi="ArialMT" w:cs="ArialMT"/>
-                <w:color w:val="auto"/>
-                <w:lang w:eastAsia="en-US"/>
-              </w:rPr>
-              <w:t>ms</w:t>
+              <w:t>0.312 ms</w:t>
             </w:r>
           </w:p>
         </w:tc>
@@ -2491,17 +2312,7 @@
                 <w:color w:val="auto"/>
                 <w:lang w:eastAsia="en-US"/>
               </w:rPr>
-              <w:t>4</w:t>
-            </w:r>
-            <w:r>
-              <w:rPr>
-                <w:rFonts w:ascii="Arial-BoldMT" w:hAnsi="Arial-BoldMT" w:cs="Arial-BoldMT"/>
-                <w:b/>
-                <w:bCs/>
-                <w:color w:val="auto"/>
-                <w:lang w:eastAsia="en-US"/>
-              </w:rPr>
-              <w:t>0000</w:t>
+              <w:t>40000</w:t>
             </w:r>
           </w:p>
         </w:tc>
@@ -2534,15 +2345,7 @@
                 <w:color w:val="auto"/>
                 <w:lang w:eastAsia="en-US"/>
               </w:rPr>
-              <w:t xml:space="preserve"> </w:t>
-            </w:r>
-            <w:r>
-              <w:rPr>
-                <w:rFonts w:ascii="ArialMT" w:hAnsi="ArialMT" w:cs="ArialMT"/>
-                <w:color w:val="auto"/>
-                <w:lang w:eastAsia="en-US"/>
-              </w:rPr>
-              <w:t>ms</w:t>
+              <w:t xml:space="preserve"> ms</w:t>
             </w:r>
           </w:p>
         </w:tc>
@@ -2575,15 +2378,7 @@
                 <w:color w:val="auto"/>
                 <w:lang w:eastAsia="en-US"/>
               </w:rPr>
-              <w:t xml:space="preserve"> </w:t>
-            </w:r>
-            <w:r>
-              <w:rPr>
-                <w:rFonts w:ascii="ArialMT" w:hAnsi="ArialMT" w:cs="ArialMT"/>
-                <w:color w:val="auto"/>
-                <w:lang w:eastAsia="en-US"/>
-              </w:rPr>
-              <w:t>ms</w:t>
+              <w:t xml:space="preserve"> ms</w:t>
             </w:r>
           </w:p>
         </w:tc>
@@ -2616,15 +2411,7 @@
                 <w:color w:val="auto"/>
                 <w:lang w:eastAsia="en-US"/>
               </w:rPr>
-              <w:t xml:space="preserve"> </w:t>
-            </w:r>
-            <w:r>
-              <w:rPr>
-                <w:rFonts w:ascii="ArialMT" w:hAnsi="ArialMT" w:cs="ArialMT"/>
-                <w:color w:val="auto"/>
-                <w:lang w:eastAsia="en-US"/>
-              </w:rPr>
-              <w:t>ms</w:t>
+              <w:t xml:space="preserve"> ms</w:t>
             </w:r>
           </w:p>
         </w:tc>
@@ -2649,23 +2436,7 @@
                 <w:color w:val="auto"/>
                 <w:lang w:eastAsia="en-US"/>
               </w:rPr>
-              <w:t>0.627</w:t>
-            </w:r>
-            <w:r>
-              <w:rPr>
-                <w:rFonts w:ascii="ArialMT" w:hAnsi="ArialMT" w:cs="ArialMT"/>
-                <w:color w:val="auto"/>
-                <w:lang w:eastAsia="en-US"/>
-              </w:rPr>
-              <w:t xml:space="preserve"> </w:t>
-            </w:r>
-            <w:r>
-              <w:rPr>
-                <w:rFonts w:ascii="ArialMT" w:hAnsi="ArialMT" w:cs="ArialMT"/>
-                <w:color w:val="auto"/>
-                <w:lang w:eastAsia="en-US"/>
-              </w:rPr>
-              <w:t>ms</w:t>
+              <w:t>0.627 ms</w:t>
             </w:r>
           </w:p>
         </w:tc>
@@ -2694,17 +2465,7 @@
                 <w:color w:val="auto"/>
                 <w:lang w:eastAsia="en-US"/>
               </w:rPr>
-              <w:t>8</w:t>
-            </w:r>
-            <w:r>
-              <w:rPr>
-                <w:rFonts w:ascii="Arial-BoldMT" w:hAnsi="Arial-BoldMT" w:cs="Arial-BoldMT"/>
-                <w:b/>
-                <w:bCs/>
-                <w:color w:val="auto"/>
-                <w:lang w:eastAsia="en-US"/>
-              </w:rPr>
-              <w:t>0000</w:t>
+              <w:t>80000</w:t>
             </w:r>
           </w:p>
         </w:tc>
@@ -2737,15 +2498,7 @@
                 <w:color w:val="auto"/>
                 <w:lang w:eastAsia="en-US"/>
               </w:rPr>
-              <w:t xml:space="preserve"> </w:t>
-            </w:r>
-            <w:r>
-              <w:rPr>
-                <w:rFonts w:ascii="ArialMT" w:hAnsi="ArialMT" w:cs="ArialMT"/>
-                <w:color w:val="auto"/>
-                <w:lang w:eastAsia="en-US"/>
-              </w:rPr>
-              <w:t>ms</w:t>
+              <w:t xml:space="preserve"> ms</w:t>
             </w:r>
           </w:p>
         </w:tc>
@@ -2778,15 +2531,7 @@
                 <w:color w:val="auto"/>
                 <w:lang w:eastAsia="en-US"/>
               </w:rPr>
-              <w:t xml:space="preserve"> </w:t>
-            </w:r>
-            <w:r>
-              <w:rPr>
-                <w:rFonts w:ascii="ArialMT" w:hAnsi="ArialMT" w:cs="ArialMT"/>
-                <w:color w:val="auto"/>
-                <w:lang w:eastAsia="en-US"/>
-              </w:rPr>
-              <w:t>ms</w:t>
+              <w:t xml:space="preserve"> ms</w:t>
             </w:r>
           </w:p>
         </w:tc>
@@ -2811,23 +2556,7 @@
                 <w:color w:val="auto"/>
                 <w:lang w:eastAsia="en-US"/>
               </w:rPr>
-              <w:t>44737</w:t>
-            </w:r>
-            <w:r>
-              <w:rPr>
-                <w:rFonts w:ascii="ArialMT" w:hAnsi="ArialMT" w:cs="ArialMT"/>
-                <w:color w:val="auto"/>
-                <w:lang w:eastAsia="en-US"/>
-              </w:rPr>
-              <w:t xml:space="preserve"> </w:t>
-            </w:r>
-            <w:r>
-              <w:rPr>
-                <w:rFonts w:ascii="ArialMT" w:hAnsi="ArialMT" w:cs="ArialMT"/>
-                <w:color w:val="auto"/>
-                <w:lang w:eastAsia="en-US"/>
-              </w:rPr>
-              <w:t>ms</w:t>
+              <w:t>44737 ms</w:t>
             </w:r>
           </w:p>
         </w:tc>
@@ -2852,23 +2581,7 @@
                 <w:color w:val="auto"/>
                 <w:lang w:eastAsia="en-US"/>
               </w:rPr>
-              <w:t>1.12</w:t>
-            </w:r>
-            <w:r>
-              <w:rPr>
-                <w:rFonts w:ascii="ArialMT" w:hAnsi="ArialMT" w:cs="ArialMT"/>
-                <w:color w:val="auto"/>
-                <w:lang w:eastAsia="en-US"/>
-              </w:rPr>
-              <w:t xml:space="preserve"> </w:t>
-            </w:r>
-            <w:r>
-              <w:rPr>
-                <w:rFonts w:ascii="ArialMT" w:hAnsi="ArialMT" w:cs="ArialMT"/>
-                <w:color w:val="auto"/>
-                <w:lang w:eastAsia="en-US"/>
-              </w:rPr>
-              <w:t>ms</w:t>
+              <w:t>1.12 ms</w:t>
             </w:r>
           </w:p>
         </w:tc>
@@ -2897,27 +2610,7 @@
                 <w:color w:val="auto"/>
                 <w:lang w:eastAsia="en-US"/>
               </w:rPr>
-              <w:t>1</w:t>
-            </w:r>
-            <w:r>
-              <w:rPr>
-                <w:rFonts w:ascii="Arial-BoldMT" w:hAnsi="Arial-BoldMT" w:cs="Arial-BoldMT"/>
-                <w:b/>
-                <w:bCs/>
-                <w:color w:val="auto"/>
-                <w:lang w:eastAsia="en-US"/>
-              </w:rPr>
-              <w:t>6</w:t>
-            </w:r>
-            <w:r>
-              <w:rPr>
-                <w:rFonts w:ascii="Arial-BoldMT" w:hAnsi="Arial-BoldMT" w:cs="Arial-BoldMT"/>
-                <w:b/>
-                <w:bCs/>
-                <w:color w:val="auto"/>
-                <w:lang w:eastAsia="en-US"/>
-              </w:rPr>
-              <w:t>0000</w:t>
+              <w:t>160000</w:t>
             </w:r>
           </w:p>
         </w:tc>
@@ -2950,15 +2643,7 @@
                 <w:color w:val="auto"/>
                 <w:lang w:eastAsia="en-US"/>
               </w:rPr>
-              <w:t xml:space="preserve"> </w:t>
-            </w:r>
-            <w:r>
-              <w:rPr>
-                <w:rFonts w:ascii="ArialMT" w:hAnsi="ArialMT" w:cs="ArialMT"/>
-                <w:color w:val="auto"/>
-                <w:lang w:eastAsia="en-US"/>
-              </w:rPr>
-              <w:t>ms</w:t>
+              <w:t xml:space="preserve"> ms</w:t>
             </w:r>
           </w:p>
         </w:tc>
@@ -2991,15 +2676,7 @@
                 <w:color w:val="auto"/>
                 <w:lang w:eastAsia="en-US"/>
               </w:rPr>
-              <w:t xml:space="preserve"> </w:t>
-            </w:r>
-            <w:r>
-              <w:rPr>
-                <w:rFonts w:ascii="ArialMT" w:hAnsi="ArialMT" w:cs="ArialMT"/>
-                <w:color w:val="auto"/>
-                <w:lang w:eastAsia="en-US"/>
-              </w:rPr>
-              <w:t>ms</w:t>
+              <w:t xml:space="preserve"> ms</w:t>
             </w:r>
           </w:p>
         </w:tc>
@@ -3024,23 +2701,7 @@
                 <w:color w:val="auto"/>
                 <w:lang w:eastAsia="en-US"/>
               </w:rPr>
-              <w:t>187085</w:t>
-            </w:r>
-            <w:r>
-              <w:rPr>
-                <w:rFonts w:ascii="ArialMT" w:hAnsi="ArialMT" w:cs="ArialMT"/>
-                <w:color w:val="auto"/>
-                <w:lang w:eastAsia="en-US"/>
-              </w:rPr>
-              <w:t xml:space="preserve"> </w:t>
-            </w:r>
-            <w:r>
-              <w:rPr>
-                <w:rFonts w:ascii="ArialMT" w:hAnsi="ArialMT" w:cs="ArialMT"/>
-                <w:color w:val="auto"/>
-                <w:lang w:eastAsia="en-US"/>
-              </w:rPr>
-              <w:t>ms</w:t>
+              <w:t>187085 ms</w:t>
             </w:r>
           </w:p>
         </w:tc>
@@ -3065,23 +2726,7 @@
                 <w:color w:val="auto"/>
                 <w:lang w:eastAsia="en-US"/>
               </w:rPr>
-              <w:t>2.23</w:t>
-            </w:r>
-            <w:r>
-              <w:rPr>
-                <w:rFonts w:ascii="ArialMT" w:hAnsi="ArialMT" w:cs="ArialMT"/>
-                <w:color w:val="auto"/>
-                <w:lang w:eastAsia="en-US"/>
-              </w:rPr>
-              <w:t xml:space="preserve"> </w:t>
-            </w:r>
-            <w:r>
-              <w:rPr>
-                <w:rFonts w:ascii="ArialMT" w:hAnsi="ArialMT" w:cs="ArialMT"/>
-                <w:color w:val="auto"/>
-                <w:lang w:eastAsia="en-US"/>
-              </w:rPr>
-              <w:t>ms</w:t>
+              <w:t>2.23 ms</w:t>
             </w:r>
           </w:p>
         </w:tc>
@@ -3110,17 +2755,7 @@
                 <w:color w:val="auto"/>
                 <w:lang w:eastAsia="en-US"/>
               </w:rPr>
-              <w:t>32</w:t>
-            </w:r>
-            <w:r>
-              <w:rPr>
-                <w:rFonts w:ascii="Arial-BoldMT" w:hAnsi="Arial-BoldMT" w:cs="Arial-BoldMT"/>
-                <w:b/>
-                <w:bCs/>
-                <w:color w:val="auto"/>
-                <w:lang w:eastAsia="en-US"/>
-              </w:rPr>
-              <w:t>0000</w:t>
+              <w:t>320000</w:t>
             </w:r>
           </w:p>
         </w:tc>
@@ -3153,15 +2788,7 @@
                 <w:color w:val="auto"/>
                 <w:lang w:eastAsia="en-US"/>
               </w:rPr>
-              <w:t xml:space="preserve"> </w:t>
-            </w:r>
-            <w:r>
-              <w:rPr>
-                <w:rFonts w:ascii="ArialMT" w:hAnsi="ArialMT" w:cs="ArialMT"/>
-                <w:color w:val="auto"/>
-                <w:lang w:eastAsia="en-US"/>
-              </w:rPr>
-              <w:t>ms</w:t>
+              <w:t xml:space="preserve"> ms</w:t>
             </w:r>
           </w:p>
         </w:tc>
@@ -3194,15 +2821,7 @@
                 <w:color w:val="auto"/>
                 <w:lang w:eastAsia="en-US"/>
               </w:rPr>
-              <w:t xml:space="preserve"> </w:t>
-            </w:r>
-            <w:r>
-              <w:rPr>
-                <w:rFonts w:ascii="ArialMT" w:hAnsi="ArialMT" w:cs="ArialMT"/>
-                <w:color w:val="auto"/>
-                <w:lang w:eastAsia="en-US"/>
-              </w:rPr>
-              <w:t>ms</w:t>
+              <w:t xml:space="preserve"> ms</w:t>
             </w:r>
           </w:p>
         </w:tc>
@@ -3254,23 +2873,7 @@
                 <w:color w:val="auto"/>
                 <w:lang w:eastAsia="en-US"/>
               </w:rPr>
-              <w:t>3.7</w:t>
-            </w:r>
-            <w:r>
-              <w:rPr>
-                <w:rFonts w:ascii="ArialMT" w:hAnsi="ArialMT" w:cs="ArialMT"/>
-                <w:color w:val="auto"/>
-                <w:lang w:eastAsia="en-US"/>
-              </w:rPr>
-              <w:t xml:space="preserve"> </w:t>
-            </w:r>
-            <w:r>
-              <w:rPr>
-                <w:rFonts w:ascii="ArialMT" w:hAnsi="ArialMT" w:cs="ArialMT"/>
-                <w:color w:val="auto"/>
-                <w:lang w:eastAsia="en-US"/>
-              </w:rPr>
-              <w:t>ms</w:t>
+              <w:t>3.7 ms</w:t>
             </w:r>
           </w:p>
         </w:tc>
@@ -3303,17 +2906,7 @@
                 <w:color w:val="auto"/>
                 <w:lang w:eastAsia="en-US"/>
               </w:rPr>
-              <w:t>64</w:t>
-            </w:r>
-            <w:r>
-              <w:rPr>
-                <w:rFonts w:ascii="Arial-BoldMT" w:hAnsi="Arial-BoldMT" w:cs="Arial-BoldMT"/>
-                <w:b/>
-                <w:bCs/>
-                <w:color w:val="auto"/>
-                <w:lang w:eastAsia="en-US"/>
-              </w:rPr>
-              <w:t>0000</w:t>
+              <w:t>640000</w:t>
             </w:r>
           </w:p>
         </w:tc>
@@ -3346,15 +2939,7 @@
                 <w:color w:val="auto"/>
                 <w:lang w:eastAsia="en-US"/>
               </w:rPr>
-              <w:t xml:space="preserve"> </w:t>
-            </w:r>
-            <w:r>
-              <w:rPr>
-                <w:rFonts w:ascii="ArialMT" w:hAnsi="ArialMT" w:cs="ArialMT"/>
-                <w:color w:val="auto"/>
-                <w:lang w:eastAsia="en-US"/>
-              </w:rPr>
-              <w:t>ms</w:t>
+              <w:t xml:space="preserve"> ms</w:t>
             </w:r>
           </w:p>
         </w:tc>
@@ -3387,15 +2972,7 @@
                 <w:color w:val="auto"/>
                 <w:lang w:eastAsia="en-US"/>
               </w:rPr>
-              <w:t xml:space="preserve"> </w:t>
-            </w:r>
-            <w:r>
-              <w:rPr>
-                <w:rFonts w:ascii="ArialMT" w:hAnsi="ArialMT" w:cs="ArialMT"/>
-                <w:color w:val="auto"/>
-                <w:lang w:eastAsia="en-US"/>
-              </w:rPr>
-              <w:t>ms</w:t>
+              <w:t xml:space="preserve"> ms</w:t>
             </w:r>
           </w:p>
         </w:tc>
@@ -3447,23 +3024,7 @@
                 <w:color w:val="auto"/>
                 <w:lang w:eastAsia="en-US"/>
               </w:rPr>
-              <w:t>10.1</w:t>
-            </w:r>
-            <w:r>
-              <w:rPr>
-                <w:rFonts w:ascii="ArialMT" w:hAnsi="ArialMT" w:cs="ArialMT"/>
-                <w:color w:val="auto"/>
-                <w:lang w:eastAsia="en-US"/>
-              </w:rPr>
-              <w:t xml:space="preserve"> </w:t>
-            </w:r>
-            <w:r>
-              <w:rPr>
-                <w:rFonts w:ascii="ArialMT" w:hAnsi="ArialMT" w:cs="ArialMT"/>
-                <w:color w:val="auto"/>
-                <w:lang w:eastAsia="en-US"/>
-              </w:rPr>
-              <w:t>ms</w:t>
+              <w:t>10.1 ms</w:t>
             </w:r>
           </w:p>
         </w:tc>
@@ -3496,27 +3057,7 @@
                 <w:color w:val="auto"/>
                 <w:lang w:eastAsia="en-US"/>
               </w:rPr>
-              <w:t>1</w:t>
-            </w:r>
-            <w:r>
-              <w:rPr>
-                <w:rFonts w:ascii="Arial-BoldMT" w:hAnsi="Arial-BoldMT" w:cs="Arial-BoldMT"/>
-                <w:b/>
-                <w:bCs/>
-                <w:color w:val="auto"/>
-                <w:lang w:eastAsia="en-US"/>
-              </w:rPr>
-              <w:t>28</w:t>
-            </w:r>
-            <w:r>
-              <w:rPr>
-                <w:rFonts w:ascii="Arial-BoldMT" w:hAnsi="Arial-BoldMT" w:cs="Arial-BoldMT"/>
-                <w:b/>
-                <w:bCs/>
-                <w:color w:val="auto"/>
-                <w:lang w:eastAsia="en-US"/>
-              </w:rPr>
-              <w:t>0000</w:t>
+              <w:t>1280000</w:t>
             </w:r>
           </w:p>
         </w:tc>
@@ -3549,15 +3090,7 @@
                 <w:color w:val="auto"/>
                 <w:lang w:eastAsia="en-US"/>
               </w:rPr>
-              <w:t xml:space="preserve"> </w:t>
-            </w:r>
-            <w:r>
-              <w:rPr>
-                <w:rFonts w:ascii="ArialMT" w:hAnsi="ArialMT" w:cs="ArialMT"/>
-                <w:color w:val="auto"/>
-                <w:lang w:eastAsia="en-US"/>
-              </w:rPr>
-              <w:t>ms</w:t>
+              <w:t xml:space="preserve"> ms</w:t>
             </w:r>
           </w:p>
         </w:tc>
@@ -3590,15 +3123,7 @@
                 <w:color w:val="auto"/>
                 <w:lang w:eastAsia="en-US"/>
               </w:rPr>
-              <w:t xml:space="preserve"> </w:t>
-            </w:r>
-            <w:r>
-              <w:rPr>
-                <w:rFonts w:ascii="ArialMT" w:hAnsi="ArialMT" w:cs="ArialMT"/>
-                <w:color w:val="auto"/>
-                <w:lang w:eastAsia="en-US"/>
-              </w:rPr>
-              <w:t>ms</w:t>
+              <w:t xml:space="preserve"> ms</w:t>
             </w:r>
           </w:p>
         </w:tc>
@@ -3650,23 +3175,7 @@
                 <w:color w:val="auto"/>
                 <w:lang w:eastAsia="en-US"/>
               </w:rPr>
-              <w:t>19</w:t>
-            </w:r>
-            <w:r>
-              <w:rPr>
-                <w:rFonts w:ascii="ArialMT" w:hAnsi="ArialMT" w:cs="ArialMT"/>
-                <w:color w:val="auto"/>
-                <w:lang w:eastAsia="en-US"/>
-              </w:rPr>
-              <w:t xml:space="preserve"> </w:t>
-            </w:r>
-            <w:r>
-              <w:rPr>
-                <w:rFonts w:ascii="ArialMT" w:hAnsi="ArialMT" w:cs="ArialMT"/>
-                <w:color w:val="auto"/>
-                <w:lang w:eastAsia="en-US"/>
-              </w:rPr>
-              <w:t>ms</w:t>
+              <w:t>19 ms</w:t>
             </w:r>
           </w:p>
         </w:tc>
@@ -3699,17 +3208,7 @@
                 <w:color w:val="auto"/>
                 <w:lang w:eastAsia="en-US"/>
               </w:rPr>
-              <w:t>256</w:t>
-            </w:r>
-            <w:r>
-              <w:rPr>
-                <w:rFonts w:ascii="Arial-BoldMT" w:hAnsi="Arial-BoldMT" w:cs="Arial-BoldMT"/>
-                <w:b/>
-                <w:bCs/>
-                <w:color w:val="auto"/>
-                <w:lang w:eastAsia="en-US"/>
-              </w:rPr>
-              <w:t>0000</w:t>
+              <w:t>2560000</w:t>
             </w:r>
           </w:p>
         </w:tc>
@@ -3742,15 +3241,7 @@
                 <w:color w:val="auto"/>
                 <w:lang w:eastAsia="en-US"/>
               </w:rPr>
-              <w:t xml:space="preserve"> </w:t>
-            </w:r>
-            <w:r>
-              <w:rPr>
-                <w:rFonts w:ascii="ArialMT" w:hAnsi="ArialMT" w:cs="ArialMT"/>
-                <w:color w:val="auto"/>
-                <w:lang w:eastAsia="en-US"/>
-              </w:rPr>
-              <w:t>ms</w:t>
+              <w:t xml:space="preserve"> ms</w:t>
             </w:r>
           </w:p>
         </w:tc>
@@ -3783,15 +3274,7 @@
                 <w:color w:val="auto"/>
                 <w:lang w:eastAsia="en-US"/>
               </w:rPr>
-              <w:t xml:space="preserve"> </w:t>
-            </w:r>
-            <w:r>
-              <w:rPr>
-                <w:rFonts w:ascii="ArialMT" w:hAnsi="ArialMT" w:cs="ArialMT"/>
-                <w:color w:val="auto"/>
-                <w:lang w:eastAsia="en-US"/>
-              </w:rPr>
-              <w:t>ms</w:t>
+              <w:t xml:space="preserve"> ms</w:t>
             </w:r>
           </w:p>
         </w:tc>
@@ -3843,23 +3326,7 @@
                 <w:color w:val="auto"/>
                 <w:lang w:eastAsia="en-US"/>
               </w:rPr>
-              <w:t>26.3</w:t>
-            </w:r>
-            <w:r>
-              <w:rPr>
-                <w:rFonts w:ascii="ArialMT" w:hAnsi="ArialMT" w:cs="ArialMT"/>
-                <w:color w:val="auto"/>
-                <w:lang w:eastAsia="en-US"/>
-              </w:rPr>
-              <w:t xml:space="preserve"> </w:t>
-            </w:r>
-            <w:r>
-              <w:rPr>
-                <w:rFonts w:ascii="ArialMT" w:hAnsi="ArialMT" w:cs="ArialMT"/>
-                <w:color w:val="auto"/>
-                <w:lang w:eastAsia="en-US"/>
-              </w:rPr>
-              <w:t>ms</w:t>
+              <w:t>26.3 ms</w:t>
             </w:r>
           </w:p>
         </w:tc>
@@ -3892,17 +3359,7 @@
                 <w:color w:val="auto"/>
                 <w:lang w:eastAsia="en-US"/>
               </w:rPr>
-              <w:t>512</w:t>
-            </w:r>
-            <w:r>
-              <w:rPr>
-                <w:rFonts w:ascii="Arial-BoldMT" w:hAnsi="Arial-BoldMT" w:cs="Arial-BoldMT"/>
-                <w:b/>
-                <w:bCs/>
-                <w:color w:val="auto"/>
-                <w:lang w:eastAsia="en-US"/>
-              </w:rPr>
-              <w:t>0000</w:t>
+              <w:t>5120000</w:t>
             </w:r>
           </w:p>
         </w:tc>
@@ -3935,15 +3392,7 @@
                 <w:color w:val="auto"/>
                 <w:lang w:eastAsia="en-US"/>
               </w:rPr>
-              <w:t xml:space="preserve"> </w:t>
-            </w:r>
-            <w:r>
-              <w:rPr>
-                <w:rFonts w:ascii="ArialMT" w:hAnsi="ArialMT" w:cs="ArialMT"/>
-                <w:color w:val="auto"/>
-                <w:lang w:eastAsia="en-US"/>
-              </w:rPr>
-              <w:t>ms</w:t>
+              <w:t xml:space="preserve"> ms</w:t>
             </w:r>
           </w:p>
         </w:tc>
@@ -3976,15 +3425,7 @@
                 <w:color w:val="auto"/>
                 <w:lang w:eastAsia="en-US"/>
               </w:rPr>
-              <w:t xml:space="preserve"> </w:t>
-            </w:r>
-            <w:r>
-              <w:rPr>
-                <w:rFonts w:ascii="ArialMT" w:hAnsi="ArialMT" w:cs="ArialMT"/>
-                <w:color w:val="auto"/>
-                <w:lang w:eastAsia="en-US"/>
-              </w:rPr>
-              <w:t>ms</w:t>
+              <w:t xml:space="preserve"> ms</w:t>
             </w:r>
           </w:p>
         </w:tc>
@@ -4036,23 +3477,7 @@
                 <w:color w:val="auto"/>
                 <w:lang w:eastAsia="en-US"/>
               </w:rPr>
-              <w:t>48.1</w:t>
-            </w:r>
-            <w:r>
-              <w:rPr>
-                <w:rFonts w:ascii="ArialMT" w:hAnsi="ArialMT" w:cs="ArialMT"/>
-                <w:color w:val="auto"/>
-                <w:lang w:eastAsia="en-US"/>
-              </w:rPr>
-              <w:t xml:space="preserve"> </w:t>
-            </w:r>
-            <w:r>
-              <w:rPr>
-                <w:rFonts w:ascii="ArialMT" w:hAnsi="ArialMT" w:cs="ArialMT"/>
-                <w:color w:val="auto"/>
-                <w:lang w:eastAsia="en-US"/>
-              </w:rPr>
-              <w:t>ms</w:t>
+              <w:t>48.1 ms</w:t>
             </w:r>
           </w:p>
         </w:tc>
@@ -4085,27 +3510,7 @@
                 <w:color w:val="auto"/>
                 <w:lang w:eastAsia="en-US"/>
               </w:rPr>
-              <w:t>1</w:t>
-            </w:r>
-            <w:r>
-              <w:rPr>
-                <w:rFonts w:ascii="Arial-BoldMT" w:hAnsi="Arial-BoldMT" w:cs="Arial-BoldMT"/>
-                <w:b/>
-                <w:bCs/>
-                <w:color w:val="auto"/>
-                <w:lang w:eastAsia="en-US"/>
-              </w:rPr>
-              <w:t>024</w:t>
-            </w:r>
-            <w:r>
-              <w:rPr>
-                <w:rFonts w:ascii="Arial-BoldMT" w:hAnsi="Arial-BoldMT" w:cs="Arial-BoldMT"/>
-                <w:b/>
-                <w:bCs/>
-                <w:color w:val="auto"/>
-                <w:lang w:eastAsia="en-US"/>
-              </w:rPr>
-              <w:t>0000</w:t>
+              <w:t>10240000</w:t>
             </w:r>
           </w:p>
         </w:tc>
@@ -4138,15 +3543,7 @@
                 <w:color w:val="auto"/>
                 <w:lang w:eastAsia="en-US"/>
               </w:rPr>
-              <w:t xml:space="preserve"> </w:t>
-            </w:r>
-            <w:r>
-              <w:rPr>
-                <w:rFonts w:ascii="ArialMT" w:hAnsi="ArialMT" w:cs="ArialMT"/>
-                <w:color w:val="auto"/>
-                <w:lang w:eastAsia="en-US"/>
-              </w:rPr>
-              <w:t>ms</w:t>
+              <w:t xml:space="preserve"> ms</w:t>
             </w:r>
           </w:p>
         </w:tc>
@@ -4179,15 +3576,7 @@
                 <w:color w:val="auto"/>
                 <w:lang w:eastAsia="en-US"/>
               </w:rPr>
-              <w:t xml:space="preserve"> </w:t>
-            </w:r>
-            <w:r>
-              <w:rPr>
-                <w:rFonts w:ascii="ArialMT" w:hAnsi="ArialMT" w:cs="ArialMT"/>
-                <w:color w:val="auto"/>
-                <w:lang w:eastAsia="en-US"/>
-              </w:rPr>
-              <w:t>ms</w:t>
+              <w:t xml:space="preserve"> ms</w:t>
             </w:r>
           </w:p>
         </w:tc>
@@ -4239,23 +3628,7 @@
                 <w:color w:val="auto"/>
                 <w:lang w:eastAsia="en-US"/>
               </w:rPr>
-              <w:t>135</w:t>
-            </w:r>
-            <w:r>
-              <w:rPr>
-                <w:rFonts w:ascii="ArialMT" w:hAnsi="ArialMT" w:cs="ArialMT"/>
-                <w:color w:val="auto"/>
-                <w:lang w:eastAsia="en-US"/>
-              </w:rPr>
-              <w:t xml:space="preserve"> </w:t>
-            </w:r>
-            <w:r>
-              <w:rPr>
-                <w:rFonts w:ascii="ArialMT" w:hAnsi="ArialMT" w:cs="ArialMT"/>
-                <w:color w:val="auto"/>
-                <w:lang w:eastAsia="en-US"/>
-              </w:rPr>
-              <w:t>ms</w:t>
+              <w:t>135 ms</w:t>
             </w:r>
           </w:p>
         </w:tc>
@@ -4288,17 +3661,7 @@
                 <w:color w:val="auto"/>
                 <w:lang w:eastAsia="en-US"/>
               </w:rPr>
-              <w:t>2048</w:t>
-            </w:r>
-            <w:r>
-              <w:rPr>
-                <w:rFonts w:ascii="Arial-BoldMT" w:hAnsi="Arial-BoldMT" w:cs="Arial-BoldMT"/>
-                <w:b/>
-                <w:bCs/>
-                <w:color w:val="auto"/>
-                <w:lang w:eastAsia="en-US"/>
-              </w:rPr>
-              <w:t>0000</w:t>
+              <w:t>20480000</w:t>
             </w:r>
           </w:p>
         </w:tc>
@@ -4331,15 +3694,7 @@
                 <w:color w:val="auto"/>
                 <w:lang w:eastAsia="en-US"/>
               </w:rPr>
-              <w:t xml:space="preserve"> </w:t>
-            </w:r>
-            <w:r>
-              <w:rPr>
-                <w:rFonts w:ascii="ArialMT" w:hAnsi="ArialMT" w:cs="ArialMT"/>
-                <w:color w:val="auto"/>
-                <w:lang w:eastAsia="en-US"/>
-              </w:rPr>
-              <w:t>ms</w:t>
+              <w:t xml:space="preserve"> ms</w:t>
             </w:r>
           </w:p>
         </w:tc>
@@ -4372,15 +3727,7 @@
                 <w:color w:val="auto"/>
                 <w:lang w:eastAsia="en-US"/>
               </w:rPr>
-              <w:t xml:space="preserve"> </w:t>
-            </w:r>
-            <w:r>
-              <w:rPr>
-                <w:rFonts w:ascii="ArialMT" w:hAnsi="ArialMT" w:cs="ArialMT"/>
-                <w:color w:val="auto"/>
-                <w:lang w:eastAsia="en-US"/>
-              </w:rPr>
-              <w:t>ms</w:t>
+              <w:t xml:space="preserve"> ms</w:t>
             </w:r>
           </w:p>
         </w:tc>
@@ -4432,23 +3779,7 @@
                 <w:color w:val="auto"/>
                 <w:lang w:eastAsia="en-US"/>
               </w:rPr>
-              <w:t>234</w:t>
-            </w:r>
-            <w:r>
-              <w:rPr>
-                <w:rFonts w:ascii="ArialMT" w:hAnsi="ArialMT" w:cs="ArialMT"/>
-                <w:color w:val="auto"/>
-                <w:lang w:eastAsia="en-US"/>
-              </w:rPr>
-              <w:t xml:space="preserve"> </w:t>
-            </w:r>
-            <w:r>
-              <w:rPr>
-                <w:rFonts w:ascii="ArialMT" w:hAnsi="ArialMT" w:cs="ArialMT"/>
-                <w:color w:val="auto"/>
-                <w:lang w:eastAsia="en-US"/>
-              </w:rPr>
-              <w:t>ms</w:t>
+              <w:t>234 ms</w:t>
             </w:r>
           </w:p>
         </w:tc>
@@ -4481,17 +3812,7 @@
                 <w:color w:val="auto"/>
                 <w:lang w:eastAsia="en-US"/>
               </w:rPr>
-              <w:t>4096</w:t>
-            </w:r>
-            <w:r>
-              <w:rPr>
-                <w:rFonts w:ascii="Arial-BoldMT" w:hAnsi="Arial-BoldMT" w:cs="Arial-BoldMT"/>
-                <w:b/>
-                <w:bCs/>
-                <w:color w:val="auto"/>
-                <w:lang w:eastAsia="en-US"/>
-              </w:rPr>
-              <w:t>0000</w:t>
+              <w:t>40960000</w:t>
             </w:r>
           </w:p>
         </w:tc>
@@ -4524,15 +3845,7 @@
                 <w:color w:val="auto"/>
                 <w:lang w:eastAsia="en-US"/>
               </w:rPr>
-              <w:t xml:space="preserve"> </w:t>
-            </w:r>
-            <w:r>
-              <w:rPr>
-                <w:rFonts w:ascii="ArialMT" w:hAnsi="ArialMT" w:cs="ArialMT"/>
-                <w:color w:val="auto"/>
-                <w:lang w:eastAsia="en-US"/>
-              </w:rPr>
-              <w:t>ms</w:t>
+              <w:t xml:space="preserve"> ms</w:t>
             </w:r>
           </w:p>
         </w:tc>
@@ -4565,15 +3878,7 @@
                 <w:color w:val="auto"/>
                 <w:lang w:eastAsia="en-US"/>
               </w:rPr>
-              <w:t xml:space="preserve"> </w:t>
-            </w:r>
-            <w:r>
-              <w:rPr>
-                <w:rFonts w:ascii="ArialMT" w:hAnsi="ArialMT" w:cs="ArialMT"/>
-                <w:color w:val="auto"/>
-                <w:lang w:eastAsia="en-US"/>
-              </w:rPr>
-              <w:t>ms</w:t>
+              <w:t xml:space="preserve"> ms</w:t>
             </w:r>
           </w:p>
         </w:tc>
@@ -4625,23 +3930,7 @@
                 <w:color w:val="auto"/>
                 <w:lang w:eastAsia="en-US"/>
               </w:rPr>
-              <w:t>438</w:t>
-            </w:r>
-            <w:r>
-              <w:rPr>
-                <w:rFonts w:ascii="ArialMT" w:hAnsi="ArialMT" w:cs="ArialMT"/>
-                <w:color w:val="auto"/>
-                <w:lang w:eastAsia="en-US"/>
-              </w:rPr>
-              <w:t xml:space="preserve"> </w:t>
-            </w:r>
-            <w:r>
-              <w:rPr>
-                <w:rFonts w:ascii="ArialMT" w:hAnsi="ArialMT" w:cs="ArialMT"/>
-                <w:color w:val="auto"/>
-                <w:lang w:eastAsia="en-US"/>
-              </w:rPr>
-              <w:t>ms</w:t>
+              <w:t>438 ms</w:t>
             </w:r>
           </w:p>
         </w:tc>
@@ -4707,15 +3996,7 @@
                 <w:color w:val="auto"/>
                 <w:lang w:eastAsia="en-US"/>
               </w:rPr>
-              <w:t xml:space="preserve"> </w:t>
-            </w:r>
-            <w:r>
-              <w:rPr>
-                <w:rFonts w:ascii="ArialMT" w:hAnsi="ArialMT" w:cs="ArialMT"/>
-                <w:color w:val="auto"/>
-                <w:lang w:eastAsia="en-US"/>
-              </w:rPr>
-              <w:t>ms</w:t>
+              <w:t xml:space="preserve"> ms</w:t>
             </w:r>
           </w:p>
         </w:tc>
@@ -4748,15 +4029,7 @@
                 <w:color w:val="auto"/>
                 <w:lang w:eastAsia="en-US"/>
               </w:rPr>
-              <w:t xml:space="preserve"> </w:t>
-            </w:r>
-            <w:r>
-              <w:rPr>
-                <w:rFonts w:ascii="ArialMT" w:hAnsi="ArialMT" w:cs="ArialMT"/>
-                <w:color w:val="auto"/>
-                <w:lang w:eastAsia="en-US"/>
-              </w:rPr>
-              <w:t>ms</w:t>
+              <w:t xml:space="preserve"> ms</w:t>
             </w:r>
           </w:p>
         </w:tc>
@@ -4808,23 +4081,7 @@
                 <w:color w:val="auto"/>
                 <w:lang w:eastAsia="en-US"/>
               </w:rPr>
-              <w:t>896</w:t>
-            </w:r>
-            <w:r>
-              <w:rPr>
-                <w:rFonts w:ascii="ArialMT" w:hAnsi="ArialMT" w:cs="ArialMT"/>
-                <w:color w:val="auto"/>
-                <w:lang w:eastAsia="en-US"/>
-              </w:rPr>
-              <w:t xml:space="preserve"> </w:t>
-            </w:r>
-            <w:r>
-              <w:rPr>
-                <w:rFonts w:ascii="ArialMT" w:hAnsi="ArialMT" w:cs="ArialMT"/>
-                <w:color w:val="auto"/>
-                <w:lang w:eastAsia="en-US"/>
-              </w:rPr>
-              <w:t>ms</w:t>
+              <w:t>896 ms</w:t>
             </w:r>
           </w:p>
         </w:tc>
@@ -4844,9 +4101,55 @@
     </w:p>
     <w:p>
       <w:pPr>
-        <w:autoSpaceDE w:val="0"/>
-        <w:autoSpaceDN w:val="0"/>
-        <w:adjustRightInd w:val="0"/>
+        <w:spacing w:line="240" w:lineRule="auto"/>
+        <w:jc w:val="left"/>
+        <w:rPr>
+          <w:lang w:val="en-GB"/>
+        </w:rPr>
+      </w:pPr>
+      <w:r>
+        <w:rPr>
+          <w:lang w:val="en-GB"/>
+        </w:rPr>
+        <w:lastRenderedPageBreak/>
+        <w:t xml:space="preserve">The previous measurements were taken in the class computer, with a processor </w:t>
+      </w:r>
+      <w:r>
+        <w:rPr>
+          <w:lang w:val="en-GB"/>
+        </w:rPr>
+        <w:t>Intel® Core™ I7-4790 CPU @ 3.60 GHz</w:t>
+      </w:r>
+      <w:r>
+        <w:rPr>
+          <w:lang w:val="en-GB"/>
+        </w:rPr>
+        <w:t xml:space="preserve"> and memory </w:t>
+      </w:r>
+      <w:r>
+        <w:rPr>
+          <w:lang w:val="en-GB"/>
+        </w:rPr>
+        <w:t>8,0 GB DDR3</w:t>
+      </w:r>
+      <w:r>
+        <w:rPr>
+          <w:lang w:val="en-GB"/>
+        </w:rPr>
+        <w:t>.</w:t>
+      </w:r>
+    </w:p>
+    <w:p>
+      <w:pPr>
+        <w:spacing w:line="240" w:lineRule="auto"/>
+        <w:jc w:val="left"/>
+        <w:rPr>
+          <w:lang w:val="en-GB"/>
+        </w:rPr>
+      </w:pPr>
+    </w:p>
+    <w:p>
+      <w:pPr>
         <w:spacing w:line="240" w:lineRule="auto"/>
         <w:jc w:val="left"/>
         <w:rPr>
@@ -5310,9 +4613,11 @@
               <w:color w:val="0098CD"/>
             </w:rPr>
           </w:pPr>
+          <w:proofErr w:type="spellStart"/>
           <w:r>
             <w:t>Algorithmics</w:t>
           </w:r>
+          <w:proofErr w:type="spellEnd"/>
         </w:p>
       </w:tc>
       <w:tc>
@@ -5428,7 +4733,27 @@
               <w:sz w:val="22"/>
               <w:szCs w:val="22"/>
             </w:rPr>
-            <w:t xml:space="preserve"> of </w:t>
+            <w:t xml:space="preserve"> </w:t>
+          </w:r>
+          <w:proofErr w:type="spellStart"/>
+          <w:r>
+            <w:rPr>
+              <w:rFonts w:cs="UnitOT-Medi"/>
+              <w:color w:val="0098CD"/>
+              <w:sz w:val="22"/>
+              <w:szCs w:val="22"/>
+            </w:rPr>
+            <w:t>of</w:t>
+          </w:r>
+          <w:proofErr w:type="spellEnd"/>
+          <w:r>
+            <w:rPr>
+              <w:rFonts w:cs="UnitOT-Medi"/>
+              <w:color w:val="0098CD"/>
+              <w:sz w:val="22"/>
+              <w:szCs w:val="22"/>
+            </w:rPr>
+            <w:t xml:space="preserve"> </w:t>
           </w:r>
           <w:proofErr w:type="spellStart"/>
           <w:r>
@@ -5542,7 +4867,7 @@
             <w:rPr>
               <w:rFonts w:asciiTheme="minorHAnsi" w:hAnsiTheme="minorHAnsi"/>
             </w:rPr>
-            <w:t>2</w:t>
+            <w:t>1</w:t>
           </w:r>
         </w:p>
       </w:tc>
